--- a/计划.docx
+++ b/计划.docx
@@ -24,9 +24,6 @@
     <w:p>
       <w:pPr>
         <w:pStyle w:val="3"/>
-        <w:rPr>
-          <w:rFonts w:hint="eastAsia"/>
-        </w:rPr>
       </w:pPr>
       <w:r>
         <w:rPr>
@@ -104,9 +101,6 @@
       <w:pPr>
         <w:pStyle w:val="a4"/>
         <w:ind w:left="360" w:firstLineChars="0" w:firstLine="0"/>
-        <w:rPr>
-          <w:rFonts w:hint="eastAsia"/>
-        </w:rPr>
       </w:pPr>
       <w:r>
         <w:rPr>
@@ -129,9 +123,6 @@
       <w:pPr>
         <w:pStyle w:val="a4"/>
         <w:ind w:left="360" w:firstLineChars="0" w:firstLine="0"/>
-        <w:rPr>
-          <w:rFonts w:hint="eastAsia"/>
-        </w:rPr>
       </w:pPr>
       <w:r>
         <w:rPr>
@@ -191,9 +182,6 @@
       <w:pPr>
         <w:pStyle w:val="a4"/>
         <w:ind w:left="360" w:firstLineChars="0" w:firstLine="0"/>
-        <w:rPr>
-          <w:rFonts w:hint="eastAsia"/>
-        </w:rPr>
       </w:pPr>
       <w:r>
         <w:rPr>
@@ -214,6 +202,26 @@
     </w:p>
     <w:p>
       <w:pPr>
+        <w:pStyle w:val="a4"/>
+        <w:ind w:left="360" w:firstLineChars="0" w:firstLine="0"/>
+      </w:pPr>
+      <w:r>
+        <w:rPr>
+          <w:rFonts w:hint="eastAsia"/>
+        </w:rPr>
+        <w:t>项目管理工具：</w:t>
+      </w:r>
+      <w:proofErr w:type="gramStart"/>
+      <w:r>
+        <w:rPr>
+          <w:rFonts w:hint="eastAsia"/>
+        </w:rPr>
+        <w:t>maven</w:t>
+      </w:r>
+      <w:proofErr w:type="gramEnd"/>
+    </w:p>
+    <w:p>
+      <w:pPr>
         <w:pStyle w:val="3"/>
       </w:pPr>
       <w:r>
@@ -274,6 +282,22 @@
       <w:r>
         <w:t xml:space="preserve">    </w:t>
       </w:r>
+      <w:r>
+        <w:rPr>
+          <w:rFonts w:hint="eastAsia"/>
+        </w:rPr>
+        <w:t>项目管理工具：</w:t>
+      </w:r>
+      <w:proofErr w:type="spellStart"/>
+      <w:proofErr w:type="gramStart"/>
+      <w:r>
+        <w:rPr>
+          <w:rFonts w:hint="eastAsia"/>
+        </w:rPr>
+        <w:t>gradle</w:t>
+      </w:r>
+      <w:proofErr w:type="spellEnd"/>
+      <w:proofErr w:type="gramEnd"/>
     </w:p>
     <w:p>
       <w:pPr>
@@ -299,11 +323,6 @@
       </w:r>
     </w:p>
     <w:p>
-      <w:pPr>
-        <w:rPr>
-          <w:rFonts w:hint="eastAsia"/>
-        </w:rPr>
-      </w:pPr>
       <w:r>
         <w:rPr>
           <w:rFonts w:hint="eastAsia"/>
@@ -323,11 +342,6 @@
       <w:proofErr w:type="gramEnd"/>
     </w:p>
     <w:p>
-      <w:pPr>
-        <w:rPr>
-          <w:rFonts w:hint="eastAsia"/>
-        </w:rPr>
-      </w:pPr>
       <w:r>
         <w:t xml:space="preserve">   </w:t>
       </w:r>
@@ -344,6 +358,33 @@
       <w:proofErr w:type="spellEnd"/>
     </w:p>
     <w:p>
+      <w:r>
+        <w:t xml:space="preserve">   </w:t>
+      </w:r>
+      <w:r>
+        <w:rPr>
+          <w:rFonts w:hint="eastAsia"/>
+        </w:rPr>
+        <w:t>项目管理工具</w:t>
+      </w:r>
+      <w:r>
+        <w:rPr>
+          <w:rFonts w:hint="eastAsia"/>
+        </w:rPr>
+        <w:t>:</w:t>
+      </w:r>
+      <w:proofErr w:type="spellStart"/>
+      <w:proofErr w:type="gramStart"/>
+      <w:r>
+        <w:rPr>
+          <w:rFonts w:hint="eastAsia"/>
+        </w:rPr>
+        <w:t>gradle</w:t>
+      </w:r>
+      <w:proofErr w:type="spellEnd"/>
+      <w:proofErr w:type="gramEnd"/>
+    </w:p>
+    <w:p>
       <w:pPr>
         <w:pStyle w:val="3"/>
       </w:pPr>
@@ -412,12 +453,27 @@
       <w:proofErr w:type="gramEnd"/>
     </w:p>
     <w:p>
-      <w:pPr>
-        <w:rPr>
-          <w:rFonts w:hint="eastAsia"/>
-        </w:rPr>
-      </w:pPr>
-    </w:p>
+      <w:r>
+        <w:t xml:space="preserve">    </w:t>
+      </w:r>
+      <w:r>
+        <w:rPr>
+          <w:rFonts w:hint="eastAsia"/>
+        </w:rPr>
+        <w:t>项目管理工具：</w:t>
+      </w:r>
+      <w:proofErr w:type="spellStart"/>
+      <w:proofErr w:type="gramStart"/>
+      <w:r>
+        <w:rPr>
+          <w:rFonts w:hint="eastAsia"/>
+        </w:rPr>
+        <w:t>gradle</w:t>
+      </w:r>
+      <w:proofErr w:type="spellEnd"/>
+      <w:proofErr w:type="gramEnd"/>
+    </w:p>
+    <w:p/>
     <w:p>
       <w:pPr>
         <w:pStyle w:val="3"/>
@@ -469,11 +525,6 @@
       <w:proofErr w:type="spellEnd"/>
     </w:p>
     <w:p>
-      <w:pPr>
-        <w:rPr>
-          <w:rFonts w:hint="eastAsia"/>
-        </w:rPr>
-      </w:pPr>
       <w:r>
         <w:tab/>
       </w:r>
@@ -490,12 +541,24 @@
         <w:t>Object-C</w:t>
       </w:r>
     </w:p>
+    <w:p>
+      <w:r>
+        <w:t xml:space="preserve">    </w:t>
+      </w:r>
+      <w:r>
+        <w:rPr>
+          <w:rFonts w:hint="eastAsia"/>
+        </w:rPr>
+        <w:t>项目管理工具：</w:t>
+      </w:r>
+    </w:p>
     <w:p/>
     <w:p>
       <w:pPr>
         <w:pStyle w:val="3"/>
       </w:pPr>
       <w:r>
+        <w:lastRenderedPageBreak/>
         <w:t>5</w:t>
       </w:r>
       <w:r>
@@ -534,11 +597,6 @@
       <w:proofErr w:type="spellEnd"/>
     </w:p>
     <w:p>
-      <w:pPr>
-        <w:rPr>
-          <w:rFonts w:hint="eastAsia"/>
-        </w:rPr>
-      </w:pPr>
       <w:r>
         <w:t xml:space="preserve">   </w:t>
       </w:r>
@@ -568,7 +626,6 @@
         <w:pStyle w:val="3"/>
       </w:pPr>
       <w:r>
-        <w:lastRenderedPageBreak/>
         <w:t>6</w:t>
       </w:r>
       <w:r>
@@ -609,11 +666,6 @@
       <w:proofErr w:type="spellEnd"/>
     </w:p>
     <w:p>
-      <w:pPr>
-        <w:rPr>
-          <w:rFonts w:hint="eastAsia"/>
-        </w:rPr>
-      </w:pPr>
       <w:r>
         <w:t xml:space="preserve">    </w:t>
       </w:r>
@@ -629,24 +681,50 @@
           <w:rFonts w:hint="eastAsia"/>
         </w:rPr>
         <w:t>python</w:t>
+      </w:r>
+      <w:proofErr w:type="gramEnd"/>
+    </w:p>
+    <w:p/>
+    <w:p>
+      <w:pPr>
+        <w:pStyle w:val="3"/>
+      </w:pPr>
+      <w:r>
+        <w:t>7</w:t>
+      </w:r>
+      <w:r>
+        <w:t>、</w:t>
+      </w:r>
+      <w:r>
+        <w:rPr>
+          <w:rFonts w:hint="eastAsia"/>
+        </w:rPr>
+        <w:t>持续集成</w:t>
+      </w:r>
+    </w:p>
+    <w:p>
+      <w:pPr>
+        <w:rPr>
+          <w:rFonts w:hint="eastAsia"/>
+        </w:rPr>
+      </w:pPr>
+      <w:r>
+        <w:rPr>
+          <w:rFonts w:hint="eastAsia"/>
+        </w:rPr>
+        <w:tab/>
+      </w:r>
+      <w:proofErr w:type="spellStart"/>
+      <w:proofErr w:type="gramStart"/>
+      <w:r>
+        <w:t>jenkins</w:t>
       </w:r>
       <w:bookmarkStart w:id="0" w:name="_GoBack"/>
       <w:bookmarkEnd w:id="0"/>
+      <w:proofErr w:type="spellEnd"/>
       <w:proofErr w:type="gramEnd"/>
     </w:p>
     <w:p>
-      <w:pPr>
-        <w:rPr>
-          <w:rFonts w:hint="eastAsia"/>
-        </w:rPr>
-      </w:pPr>
-    </w:p>
-    <w:p>
-      <w:pPr>
-        <w:rPr>
-          <w:rFonts w:hint="eastAsia"/>
-        </w:rPr>
-      </w:pPr>
       <w:r>
         <w:rPr>
           <w:rFonts w:hint="eastAsia"/>

--- a/计划.docx
+++ b/计划.docx
@@ -703,27 +703,190 @@
       </w:r>
     </w:p>
     <w:p>
-      <w:pPr>
-        <w:rPr>
-          <w:rFonts w:hint="eastAsia"/>
-        </w:rPr>
-      </w:pPr>
       <w:r>
         <w:rPr>
           <w:rFonts w:hint="eastAsia"/>
         </w:rPr>
         <w:tab/>
       </w:r>
+      <w:r>
+        <w:t>Jenkins</w:t>
+      </w:r>
+    </w:p>
+    <w:p>
+      <w:pPr>
+        <w:pStyle w:val="3"/>
+      </w:pPr>
+      <w:r>
+        <w:t>8</w:t>
+      </w:r>
+      <w:r>
+        <w:t>、</w:t>
+      </w:r>
+      <w:r>
+        <w:rPr>
+          <w:rFonts w:hint="eastAsia"/>
+        </w:rPr>
+        <w:t>数据挖掘</w:t>
+      </w:r>
+    </w:p>
+    <w:p>
+      <w:r>
+        <w:tab/>
+      </w:r>
+      <w:r>
+        <w:rPr>
+          <w:rFonts w:hint="eastAsia"/>
+        </w:rPr>
+        <w:t>开发工具：</w:t>
+      </w:r>
+      <w:r>
+        <w:t>R Studio</w:t>
+      </w:r>
+    </w:p>
+    <w:p>
+      <w:r>
+        <w:tab/>
+      </w:r>
+      <w:r>
+        <w:rPr>
+          <w:rFonts w:hint="eastAsia"/>
+        </w:rPr>
+        <w:t>开发语言：</w:t>
+      </w:r>
+      <w:r>
+        <w:rPr>
+          <w:rFonts w:hint="eastAsia"/>
+        </w:rPr>
+        <w:t>R</w:t>
+      </w:r>
+    </w:p>
+    <w:p>
+      <w:pPr>
+        <w:pStyle w:val="3"/>
+      </w:pPr>
+      <w:r>
+        <w:t>9</w:t>
+      </w:r>
+      <w:r>
+        <w:t>、</w:t>
+      </w:r>
+      <w:r>
+        <w:rPr>
+          <w:rFonts w:hint="eastAsia"/>
+        </w:rPr>
+        <w:t>搜索引擎</w:t>
+      </w:r>
+    </w:p>
+    <w:p>
+      <w:r>
+        <w:tab/>
+      </w:r>
       <w:proofErr w:type="spellStart"/>
-      <w:proofErr w:type="gramStart"/>
-      <w:r>
-        <w:t>jenkins</w:t>
+      <w:r>
+        <w:t>Lucene</w:t>
+      </w:r>
+      <w:proofErr w:type="spellEnd"/>
+      <w:r>
+        <w:t>，</w:t>
+      </w:r>
+      <w:r>
+        <w:rPr>
+          <w:rFonts w:hint="eastAsia"/>
+        </w:rPr>
+        <w:t>solr</w:t>
       </w:r>
       <w:bookmarkStart w:id="0" w:name="_GoBack"/>
       <w:bookmarkEnd w:id="0"/>
+    </w:p>
+    <w:p/>
+    <w:p>
+      <w:pPr>
+        <w:pStyle w:val="3"/>
+      </w:pPr>
+      <w:r>
+        <w:t>10</w:t>
+      </w:r>
+      <w:r>
+        <w:t>、</w:t>
+      </w:r>
+      <w:r>
+        <w:rPr>
+          <w:rFonts w:hint="eastAsia"/>
+        </w:rPr>
+        <w:t>日志监控系统</w:t>
+      </w:r>
+    </w:p>
+    <w:p>
+      <w:r>
+        <w:tab/>
+        <w:t>F</w:t>
+      </w:r>
+      <w:r>
+        <w:rPr>
+          <w:rFonts w:hint="eastAsia"/>
+        </w:rPr>
+        <w:t>lume</w:t>
+      </w:r>
+    </w:p>
+    <w:p/>
+    <w:p>
+      <w:pPr>
+        <w:pStyle w:val="3"/>
+      </w:pPr>
+      <w:r>
+        <w:t>11</w:t>
+      </w:r>
+      <w:r>
+        <w:t>、</w:t>
+      </w:r>
+      <w:r>
+        <w:rPr>
+          <w:rFonts w:hint="eastAsia"/>
+        </w:rPr>
+        <w:t>爬虫系统</w:t>
+      </w:r>
+    </w:p>
+    <w:p>
+      <w:r>
+        <w:tab/>
+      </w:r>
+      <w:r>
+        <w:rPr>
+          <w:rFonts w:hint="eastAsia"/>
+        </w:rPr>
+        <w:t>开发工具：</w:t>
+      </w:r>
+      <w:proofErr w:type="spellStart"/>
+      <w:r>
+        <w:rPr>
+          <w:rFonts w:hint="eastAsia"/>
+        </w:rPr>
+        <w:t>PyStorm</w:t>
+      </w:r>
       <w:proofErr w:type="spellEnd"/>
+    </w:p>
+    <w:p>
+      <w:r>
+        <w:tab/>
+      </w:r>
+      <w:r>
+        <w:rPr>
+          <w:rFonts w:hint="eastAsia"/>
+        </w:rPr>
+        <w:t>开发语言：</w:t>
+      </w:r>
+      <w:proofErr w:type="gramStart"/>
+      <w:r>
+        <w:rPr>
+          <w:rFonts w:hint="eastAsia"/>
+        </w:rPr>
+        <w:t>python</w:t>
+      </w:r>
       <w:proofErr w:type="gramEnd"/>
     </w:p>
+    <w:p/>
+    <w:p/>
     <w:p>
       <w:r>
         <w:rPr>

--- a/计划.docx
+++ b/计划.docx
@@ -235,7 +235,7 @@
         <w:rPr>
           <w:rFonts w:hint="eastAsia"/>
         </w:rPr>
-        <w:t>微信段</w:t>
+        <w:t>微信端</w:t>
       </w:r>
       <w:proofErr w:type="gramEnd"/>
     </w:p>
@@ -782,111 +782,261 @@
       <w:r>
         <w:tab/>
       </w:r>
-      <w:proofErr w:type="spellStart"/>
       <w:r>
         <w:t>Lucene</w:t>
       </w:r>
-      <w:proofErr w:type="spellEnd"/>
       <w:r>
         <w:t>，</w:t>
       </w:r>
+      <w:proofErr w:type="spellStart"/>
       <w:r>
         <w:rPr>
           <w:rFonts w:hint="eastAsia"/>
         </w:rPr>
         <w:t>solr</w:t>
+      </w:r>
+      <w:proofErr w:type="spellEnd"/>
+    </w:p>
+    <w:p/>
+    <w:p>
+      <w:pPr>
+        <w:pStyle w:val="3"/>
+      </w:pPr>
+      <w:r>
+        <w:t>10</w:t>
+      </w:r>
+      <w:r>
+        <w:t>、</w:t>
+      </w:r>
+      <w:r>
+        <w:rPr>
+          <w:rFonts w:hint="eastAsia"/>
+        </w:rPr>
+        <w:t>日志监控系统</w:t>
+      </w:r>
+    </w:p>
+    <w:p>
+      <w:r>
+        <w:tab/>
+        <w:t>F</w:t>
+      </w:r>
+      <w:r>
+        <w:rPr>
+          <w:rFonts w:hint="eastAsia"/>
+        </w:rPr>
+        <w:t>lume</w:t>
+      </w:r>
+    </w:p>
+    <w:p/>
+    <w:p>
+      <w:pPr>
+        <w:pStyle w:val="3"/>
+      </w:pPr>
+      <w:r>
+        <w:t>11</w:t>
+      </w:r>
+      <w:r>
+        <w:t>、</w:t>
+      </w:r>
+      <w:r>
+        <w:rPr>
+          <w:rFonts w:hint="eastAsia"/>
+        </w:rPr>
+        <w:t>爬虫系统</w:t>
+      </w:r>
+    </w:p>
+    <w:p>
+      <w:r>
+        <w:tab/>
+      </w:r>
+      <w:r>
+        <w:rPr>
+          <w:rFonts w:hint="eastAsia"/>
+        </w:rPr>
+        <w:t>开发工具：</w:t>
+      </w:r>
+      <w:proofErr w:type="spellStart"/>
+      <w:r>
+        <w:rPr>
+          <w:rFonts w:hint="eastAsia"/>
+        </w:rPr>
+        <w:t>PyStorm</w:t>
+      </w:r>
+      <w:proofErr w:type="spellEnd"/>
+    </w:p>
+    <w:p>
+      <w:r>
+        <w:tab/>
+      </w:r>
+      <w:r>
+        <w:rPr>
+          <w:rFonts w:hint="eastAsia"/>
+        </w:rPr>
+        <w:t>开发语言：</w:t>
+      </w:r>
+      <w:proofErr w:type="gramStart"/>
+      <w:r>
+        <w:rPr>
+          <w:rFonts w:hint="eastAsia"/>
+        </w:rPr>
+        <w:t>python</w:t>
+      </w:r>
+      <w:proofErr w:type="gramEnd"/>
+    </w:p>
+    <w:p>
+      <w:pPr>
+        <w:rPr>
+          <w:rFonts w:hint="eastAsia"/>
+        </w:rPr>
+      </w:pPr>
+    </w:p>
+    <w:p>
+      <w:pPr>
+        <w:pStyle w:val="3"/>
+      </w:pPr>
+      <w:r>
+        <w:rPr>
+          <w:rFonts w:hint="eastAsia"/>
+        </w:rPr>
+        <w:lastRenderedPageBreak/>
+        <w:t>12</w:t>
+      </w:r>
+      <w:r>
+        <w:rPr>
+          <w:rFonts w:hint="eastAsia"/>
+        </w:rPr>
+        <w:t>、需要掌握的名词</w:t>
+      </w:r>
+    </w:p>
+    <w:p>
+      <w:r>
+        <w:tab/>
+        <w:t>Docker Swarm</w:t>
+      </w:r>
+    </w:p>
+    <w:p>
+      <w:r>
+        <w:tab/>
+      </w:r>
+      <w:proofErr w:type="spellStart"/>
+      <w:r>
+        <w:t>Kubernates</w:t>
+      </w:r>
+      <w:proofErr w:type="spellEnd"/>
+    </w:p>
+    <w:p>
+      <w:r>
+        <w:tab/>
+        <w:t xml:space="preserve">Apache </w:t>
+      </w:r>
+      <w:proofErr w:type="spellStart"/>
+      <w:r>
+        <w:t>Mesos</w:t>
+      </w:r>
+      <w:proofErr w:type="spellEnd"/>
+    </w:p>
+    <w:p>
+      <w:r>
+        <w:tab/>
+        <w:t>CoreOS Fleet</w:t>
+      </w:r>
+    </w:p>
+    <w:p>
+      <w:r>
+        <w:tab/>
+      </w:r>
+      <w:proofErr w:type="spellStart"/>
+      <w:r>
+        <w:t>Openstack</w:t>
+      </w:r>
+      <w:proofErr w:type="spellEnd"/>
+      <w:r>
+        <w:t xml:space="preserve"> Magnum</w:t>
+      </w:r>
+    </w:p>
+    <w:p>
+      <w:r>
+        <w:tab/>
+      </w:r>
+    </w:p>
+    <w:p>
+      <w:r>
+        <w:tab/>
+      </w:r>
+      <w:proofErr w:type="spellStart"/>
+      <w:r>
+        <w:t>Etcd</w:t>
+      </w:r>
+      <w:proofErr w:type="spellEnd"/>
+    </w:p>
+    <w:p>
+      <w:r>
+        <w:tab/>
+        <w:t>Zookeeper</w:t>
+      </w:r>
+    </w:p>
+    <w:p>
+      <w:r>
+        <w:tab/>
+        <w:t>Consul</w:t>
+      </w:r>
+    </w:p>
+    <w:p>
+      <w:r>
+        <w:tab/>
+      </w:r>
+      <w:proofErr w:type="spellStart"/>
+      <w:r>
+        <w:t>Haproxy</w:t>
+      </w:r>
+      <w:proofErr w:type="spellEnd"/>
+    </w:p>
+    <w:p>
+      <w:r>
+        <w:tab/>
+        <w:t xml:space="preserve">Elk </w:t>
+      </w:r>
+      <w:proofErr w:type="spellStart"/>
+      <w:r>
+        <w:t>statck</w:t>
+      </w:r>
+      <w:proofErr w:type="spellEnd"/>
+      <w:r>
+        <w:t xml:space="preserve"> </w:t>
+      </w:r>
+    </w:p>
+    <w:p>
+      <w:r>
+        <w:tab/>
+      </w:r>
+      <w:proofErr w:type="spellStart"/>
+      <w:proofErr w:type="gramStart"/>
+      <w:r>
+        <w:t>cAdvisor</w:t>
+      </w:r>
+      <w:proofErr w:type="spellEnd"/>
+      <w:proofErr w:type="gramEnd"/>
+    </w:p>
+    <w:p>
+      <w:pPr>
+        <w:rPr>
+          <w:rFonts w:hint="eastAsia"/>
+        </w:rPr>
+      </w:pPr>
+      <w:r>
+        <w:tab/>
+        <w:t>Prometheus</w:t>
       </w:r>
       <w:bookmarkStart w:id="0" w:name="_GoBack"/>
       <w:bookmarkEnd w:id="0"/>
     </w:p>
-    <w:p/>
-    <w:p>
-      <w:pPr>
-        <w:pStyle w:val="3"/>
-      </w:pPr>
-      <w:r>
-        <w:t>10</w:t>
-      </w:r>
-      <w:r>
-        <w:t>、</w:t>
-      </w:r>
-      <w:r>
-        <w:rPr>
-          <w:rFonts w:hint="eastAsia"/>
-        </w:rPr>
-        <w:t>日志监控系统</w:t>
-      </w:r>
-    </w:p>
-    <w:p>
-      <w:r>
-        <w:tab/>
-        <w:t>F</w:t>
-      </w:r>
-      <w:r>
-        <w:rPr>
-          <w:rFonts w:hint="eastAsia"/>
-        </w:rPr>
-        <w:t>lume</w:t>
-      </w:r>
-    </w:p>
-    <w:p/>
-    <w:p>
-      <w:pPr>
-        <w:pStyle w:val="3"/>
-      </w:pPr>
-      <w:r>
-        <w:t>11</w:t>
-      </w:r>
-      <w:r>
-        <w:t>、</w:t>
-      </w:r>
-      <w:r>
-        <w:rPr>
-          <w:rFonts w:hint="eastAsia"/>
-        </w:rPr>
-        <w:t>爬虫系统</w:t>
-      </w:r>
-    </w:p>
-    <w:p>
-      <w:r>
-        <w:tab/>
-      </w:r>
-      <w:r>
-        <w:rPr>
-          <w:rFonts w:hint="eastAsia"/>
-        </w:rPr>
-        <w:t>开发工具：</w:t>
-      </w:r>
-      <w:proofErr w:type="spellStart"/>
-      <w:r>
-        <w:rPr>
-          <w:rFonts w:hint="eastAsia"/>
-        </w:rPr>
-        <w:t>PyStorm</w:t>
-      </w:r>
-      <w:proofErr w:type="spellEnd"/>
-    </w:p>
-    <w:p>
-      <w:r>
-        <w:tab/>
-      </w:r>
-      <w:r>
-        <w:rPr>
-          <w:rFonts w:hint="eastAsia"/>
-        </w:rPr>
-        <w:t>开发语言：</w:t>
-      </w:r>
-      <w:proofErr w:type="gramStart"/>
-      <w:r>
-        <w:rPr>
-          <w:rFonts w:hint="eastAsia"/>
-        </w:rPr>
-        <w:t>python</w:t>
-      </w:r>
-      <w:proofErr w:type="gramEnd"/>
-    </w:p>
-    <w:p/>
-    <w:p/>
+    <w:p>
+      <w:pPr>
+        <w:rPr>
+          <w:rFonts w:hint="eastAsia"/>
+        </w:rPr>
+      </w:pPr>
+    </w:p>
     <w:p>
       <w:r>
         <w:rPr>
@@ -907,7 +1057,7 @@
 
 <file path=word/numbering.xml><?xml version="1.0" encoding="utf-8"?>
 <w:numbering xmlns:wpc="http://schemas.microsoft.com/office/word/2010/wordprocessingCanvas" xmlns:mc="http://schemas.openxmlformats.org/markup-compatibility/2006" xmlns:o="urn:schemas-microsoft-com:office:office" xmlns:r="http://schemas.openxmlformats.org/officeDocument/2006/relationships" xmlns:m="http://schemas.openxmlformats.org/officeDocument/2006/math" xmlns:v="urn:schemas-microsoft-com:vml" xmlns:wp14="http://schemas.microsoft.com/office/word/2010/wordprocessingDrawing" xmlns:wp="http://schemas.openxmlformats.org/drawingml/2006/wordprocessingDrawing" xmlns:w10="urn:schemas-microsoft-com:office:word" xmlns:w="http://schemas.openxmlformats.org/wordprocessingml/2006/main" xmlns:w14="http://schemas.microsoft.com/office/word/2010/wordml" xmlns:w15="http://schemas.microsoft.com/office/word/2012/wordml" xmlns:wpg="http://schemas.microsoft.com/office/word/2010/wordprocessingGroup" xmlns:wpi="http://schemas.microsoft.com/office/word/2010/wordprocessingInk" xmlns:wne="http://schemas.microsoft.com/office/word/2006/wordml" xmlns:wps="http://schemas.microsoft.com/office/word/2010/wordprocessingShape" mc:Ignorable="w14 w15 wp14">
-  <w:abstractNum w:abstractNumId="0">
+  <w:abstractNum w:abstractNumId="0" w15:restartNumberingAfterBreak="0">
     <w:nsid w:val="02F47E1E"/>
     <w:multiLevelType w:val="hybridMultilevel"/>
     <w:tmpl w:val="EF4AB254"/>
@@ -996,7 +1146,7 @@
       </w:pPr>
     </w:lvl>
   </w:abstractNum>
-  <w:abstractNum w:abstractNumId="1">
+  <w:abstractNum w:abstractNumId="1" w15:restartNumberingAfterBreak="0">
     <w:nsid w:val="5CB3040B"/>
     <w:multiLevelType w:val="hybridMultilevel"/>
     <w:tmpl w:val="11D46860"/>
